--- a/Homework/2016-7-12.docx
+++ b/Homework/2016-7-12.docx
@@ -50,6 +50,7 @@
     <w:p>
       <w:pPr>
         <w:numPr>
+          <w:ilvl w:val="0"/>
           <w:numId w:val="0"/>
         </w:numPr>
         <w:rPr>
@@ -73,7 +74,9 @@
         </w:tblBorders>
         <w:tblLayout w:type="fixed"/>
         <w:tblCellMar>
+          <w:top w:w="0" w:type="dxa"/>
           <w:left w:w="108" w:type="dxa"/>
+          <w:bottom w:w="0" w:type="dxa"/>
           <w:right w:w="108" w:type="dxa"/>
         </w:tblCellMar>
       </w:tblPr>
@@ -93,7 +96,9 @@
           </w:tblBorders>
           <w:tblLayout w:type="fixed"/>
           <w:tblCellMar>
+            <w:top w:w="0" w:type="dxa"/>
             <w:left w:w="108" w:type="dxa"/>
+            <w:bottom w:w="0" w:type="dxa"/>
             <w:right w:w="108" w:type="dxa"/>
           </w:tblCellMar>
         </w:tblPrEx>
@@ -105,6 +110,7 @@
           <w:p>
             <w:pPr>
               <w:numPr>
+                <w:ilvl w:val="0"/>
                 <w:numId w:val="0"/>
               </w:numPr>
               <w:jc w:val="center"/>
@@ -137,7 +143,9 @@
           </w:tblBorders>
           <w:tblLayout w:type="fixed"/>
           <w:tblCellMar>
+            <w:top w:w="0" w:type="dxa"/>
             <w:left w:w="108" w:type="dxa"/>
+            <w:bottom w:w="0" w:type="dxa"/>
             <w:right w:w="108" w:type="dxa"/>
           </w:tblCellMar>
         </w:tblPrEx>
@@ -148,6 +156,7 @@
           <w:p>
             <w:pPr>
               <w:numPr>
+                <w:ilvl w:val="0"/>
                 <w:numId w:val="0"/>
               </w:numPr>
               <w:jc w:val="center"/>
@@ -174,6 +183,7 @@
           <w:p>
             <w:pPr>
               <w:numPr>
+                <w:ilvl w:val="0"/>
                 <w:numId w:val="0"/>
               </w:numPr>
               <w:jc w:val="center"/>
@@ -206,7 +216,9 @@
           </w:tblBorders>
           <w:tblLayout w:type="fixed"/>
           <w:tblCellMar>
+            <w:top w:w="0" w:type="dxa"/>
             <w:left w:w="108" w:type="dxa"/>
+            <w:bottom w:w="0" w:type="dxa"/>
             <w:right w:w="108" w:type="dxa"/>
           </w:tblCellMar>
         </w:tblPrEx>
@@ -217,6 +229,7 @@
           <w:p>
             <w:pPr>
               <w:numPr>
+                <w:ilvl w:val="0"/>
                 <w:numId w:val="0"/>
               </w:numPr>
               <w:jc w:val="center"/>
@@ -243,6 +256,7 @@
           <w:p>
             <w:pPr>
               <w:numPr>
+                <w:ilvl w:val="0"/>
                 <w:numId w:val="0"/>
               </w:numPr>
               <w:jc w:val="center"/>
@@ -275,7 +289,9 @@
           </w:tblBorders>
           <w:tblLayout w:type="fixed"/>
           <w:tblCellMar>
+            <w:top w:w="0" w:type="dxa"/>
             <w:left w:w="108" w:type="dxa"/>
+            <w:bottom w:w="0" w:type="dxa"/>
             <w:right w:w="108" w:type="dxa"/>
           </w:tblCellMar>
         </w:tblPrEx>
@@ -286,6 +302,7 @@
           <w:p>
             <w:pPr>
               <w:numPr>
+                <w:ilvl w:val="0"/>
                 <w:numId w:val="0"/>
               </w:numPr>
               <w:jc w:val="center"/>
@@ -312,6 +329,7 @@
           <w:p>
             <w:pPr>
               <w:numPr>
+                <w:ilvl w:val="0"/>
                 <w:numId w:val="0"/>
               </w:numPr>
               <w:jc w:val="center"/>
@@ -344,7 +362,9 @@
           </w:tblBorders>
           <w:tblLayout w:type="fixed"/>
           <w:tblCellMar>
+            <w:top w:w="0" w:type="dxa"/>
             <w:left w:w="108" w:type="dxa"/>
+            <w:bottom w:w="0" w:type="dxa"/>
             <w:right w:w="108" w:type="dxa"/>
           </w:tblCellMar>
         </w:tblPrEx>
@@ -355,6 +375,7 @@
           <w:p>
             <w:pPr>
               <w:numPr>
+                <w:ilvl w:val="0"/>
                 <w:numId w:val="0"/>
               </w:numPr>
               <w:jc w:val="center"/>
@@ -381,6 +402,7 @@
           <w:p>
             <w:pPr>
               <w:numPr>
+                <w:ilvl w:val="0"/>
                 <w:numId w:val="0"/>
               </w:numPr>
               <w:jc w:val="center"/>
@@ -405,6 +427,7 @@
     <w:p>
       <w:pPr>
         <w:numPr>
+          <w:ilvl w:val="0"/>
           <w:numId w:val="0"/>
         </w:numPr>
         <w:ind w:firstLine="420" w:firstLineChars="0"/>
@@ -429,7 +452,9 @@
         </w:tblBorders>
         <w:tblLayout w:type="fixed"/>
         <w:tblCellMar>
+          <w:top w:w="0" w:type="dxa"/>
           <w:left w:w="108" w:type="dxa"/>
+          <w:bottom w:w="0" w:type="dxa"/>
           <w:right w:w="108" w:type="dxa"/>
         </w:tblCellMar>
       </w:tblPr>
@@ -449,7 +474,9 @@
           </w:tblBorders>
           <w:tblLayout w:type="fixed"/>
           <w:tblCellMar>
+            <w:top w:w="0" w:type="dxa"/>
             <w:left w:w="108" w:type="dxa"/>
+            <w:bottom w:w="0" w:type="dxa"/>
             <w:right w:w="108" w:type="dxa"/>
           </w:tblCellMar>
         </w:tblPrEx>
@@ -460,6 +487,7 @@
           <w:p>
             <w:pPr>
               <w:numPr>
+                <w:ilvl w:val="0"/>
                 <w:numId w:val="0"/>
               </w:numPr>
               <w:jc w:val="center"/>
@@ -486,6 +514,7 @@
           <w:p>
             <w:pPr>
               <w:numPr>
+                <w:ilvl w:val="0"/>
                 <w:numId w:val="0"/>
               </w:numPr>
               <w:jc w:val="center"/>
@@ -510,7 +539,9 @@
           </w:tblBorders>
           <w:tblLayout w:type="fixed"/>
           <w:tblCellMar>
+            <w:top w:w="0" w:type="dxa"/>
             <w:left w:w="108" w:type="dxa"/>
+            <w:bottom w:w="0" w:type="dxa"/>
             <w:right w:w="108" w:type="dxa"/>
           </w:tblCellMar>
         </w:tblPrEx>
@@ -521,6 +552,7 @@
           <w:p>
             <w:pPr>
               <w:numPr>
+                <w:ilvl w:val="0"/>
                 <w:numId w:val="0"/>
               </w:numPr>
               <w:jc w:val="center"/>
@@ -547,6 +579,7 @@
           <w:p>
             <w:pPr>
               <w:numPr>
+                <w:ilvl w:val="0"/>
                 <w:numId w:val="0"/>
               </w:numPr>
               <w:jc w:val="center"/>
@@ -579,7 +612,9 @@
           </w:tblBorders>
           <w:tblLayout w:type="fixed"/>
           <w:tblCellMar>
+            <w:top w:w="0" w:type="dxa"/>
             <w:left w:w="108" w:type="dxa"/>
+            <w:bottom w:w="0" w:type="dxa"/>
             <w:right w:w="108" w:type="dxa"/>
           </w:tblCellMar>
         </w:tblPrEx>
@@ -590,6 +625,7 @@
           <w:p>
             <w:pPr>
               <w:numPr>
+                <w:ilvl w:val="0"/>
                 <w:numId w:val="0"/>
               </w:numPr>
               <w:jc w:val="center"/>
@@ -616,6 +652,7 @@
           <w:p>
             <w:pPr>
               <w:numPr>
+                <w:ilvl w:val="0"/>
                 <w:numId w:val="0"/>
               </w:numPr>
               <w:jc w:val="center"/>
@@ -648,7 +685,9 @@
           </w:tblBorders>
           <w:tblLayout w:type="fixed"/>
           <w:tblCellMar>
+            <w:top w:w="0" w:type="dxa"/>
             <w:left w:w="108" w:type="dxa"/>
+            <w:bottom w:w="0" w:type="dxa"/>
             <w:right w:w="108" w:type="dxa"/>
           </w:tblCellMar>
         </w:tblPrEx>
@@ -659,6 +698,7 @@
           <w:p>
             <w:pPr>
               <w:numPr>
+                <w:ilvl w:val="0"/>
                 <w:numId w:val="0"/>
               </w:numPr>
               <w:jc w:val="center"/>
@@ -685,6 +725,7 @@
           <w:p>
             <w:pPr>
               <w:numPr>
+                <w:ilvl w:val="0"/>
                 <w:numId w:val="0"/>
               </w:numPr>
               <w:jc w:val="center"/>
@@ -717,7 +758,9 @@
           </w:tblBorders>
           <w:tblLayout w:type="fixed"/>
           <w:tblCellMar>
+            <w:top w:w="0" w:type="dxa"/>
             <w:left w:w="108" w:type="dxa"/>
+            <w:bottom w:w="0" w:type="dxa"/>
             <w:right w:w="108" w:type="dxa"/>
           </w:tblCellMar>
         </w:tblPrEx>
@@ -728,6 +771,7 @@
           <w:p>
             <w:pPr>
               <w:numPr>
+                <w:ilvl w:val="0"/>
                 <w:numId w:val="0"/>
               </w:numPr>
               <w:jc w:val="center"/>
@@ -754,6 +798,7 @@
           <w:p>
             <w:pPr>
               <w:numPr>
+                <w:ilvl w:val="0"/>
                 <w:numId w:val="0"/>
               </w:numPr>
               <w:jc w:val="center"/>
@@ -778,6 +823,7 @@
     <w:p>
       <w:pPr>
         <w:numPr>
+          <w:ilvl w:val="0"/>
           <w:numId w:val="0"/>
         </w:numPr>
         <w:rPr>
@@ -789,6 +835,7 @@
     <w:p>
       <w:pPr>
         <w:numPr>
+          <w:ilvl w:val="0"/>
           <w:numId w:val="0"/>
         </w:numPr>
         <w:rPr>
@@ -807,6 +854,7 @@
     <w:p>
       <w:pPr>
         <w:numPr>
+          <w:ilvl w:val="0"/>
           <w:numId w:val="0"/>
         </w:numPr>
         <w:rPr>
@@ -818,6 +866,7 @@
     <w:p>
       <w:pPr>
         <w:numPr>
+          <w:ilvl w:val="0"/>
           <w:numId w:val="0"/>
         </w:numPr>
         <w:rPr>
@@ -830,17 +879,29 @@
           <w:rFonts w:hint="eastAsia"/>
           <w:lang w:val="en-US" w:eastAsia="zh-CN"/>
         </w:rPr>
-        <w:t>请模拟这龟田太郎和东野坤吾的一天，输出相应的行为，</w:t>
+        <w:t>请模拟这龟田太郎和东野坤吾的一天，输出相应的行为，要求良好的代码风格与清晰的注释。</w:t>
       </w:r>
-      <w:bookmarkStart w:id="0" w:name="_GoBack"/>
-      <w:bookmarkEnd w:id="0"/>
+    </w:p>
+    <w:p>
+      <w:pPr>
+        <w:numPr>
+          <w:ilvl w:val="0"/>
+          <w:numId w:val="0"/>
+        </w:numPr>
+        <w:rPr>
+          <w:rFonts w:hint="eastAsia"/>
+          <w:lang w:val="en-US" w:eastAsia="zh-CN"/>
+        </w:rPr>
+      </w:pPr>
       <w:r>
         <w:rPr>
           <w:rFonts w:hint="eastAsia"/>
           <w:lang w:val="en-US" w:eastAsia="zh-CN"/>
         </w:rPr>
-        <w:t>要求良好的代码风格与清晰的注释。</w:t>
+        <w:t>我是智豪。</w:t>
       </w:r>
+      <w:bookmarkStart w:id="0" w:name="_GoBack"/>
+      <w:bookmarkEnd w:id="0"/>
     </w:p>
     <w:sectPr>
       <w:pgSz w:w="11906" w:h="16838"/>
@@ -1030,7 +1091,7 @@
     <w:lsdException w:unhideWhenUsed="0" w:uiPriority="0" w:semiHidden="0" w:name="Table Web 2"/>
     <w:lsdException w:unhideWhenUsed="0" w:uiPriority="0" w:semiHidden="0" w:name="Table Web 3"/>
     <w:lsdException w:unhideWhenUsed="0" w:uiPriority="0" w:semiHidden="0" w:name="Balloon Text"/>
-    <w:lsdException w:unhideWhenUsed="0" w:uiPriority="0" w:semiHidden="0" w:name="Table Grid"/>
+    <w:lsdException w:qFormat="1" w:unhideWhenUsed="0" w:uiPriority="0" w:semiHidden="0" w:name="Table Grid"/>
     <w:lsdException w:unhideWhenUsed="0" w:uiPriority="0" w:semiHidden="0" w:name="Table Theme"/>
     <w:lsdException w:unhideWhenUsed="0" w:uiPriority="60" w:semiHidden="0" w:name="Light Shading"/>
     <w:lsdException w:unhideWhenUsed="0" w:uiPriority="61" w:semiHidden="0" w:name="Light List"/>
@@ -1169,6 +1230,7 @@
   <w:style w:type="table" w:styleId="4">
     <w:name w:val="Table Grid"/>
     <w:basedOn w:val="3"/>
+    <w:qFormat/>
     <w:uiPriority w:val="0"/>
     <w:pPr>
       <w:widowControl w:val="0"/>

--- a/Homework/2016-7-12.docx
+++ b/Homework/2016-7-12.docx
@@ -880,25 +880,6 @@
           <w:lang w:val="en-US" w:eastAsia="zh-CN"/>
         </w:rPr>
         <w:t>请模拟这龟田太郎和东野坤吾的一天，输出相应的行为，要求良好的代码风格与清晰的注释。</w:t>
-      </w:r>
-    </w:p>
-    <w:p>
-      <w:pPr>
-        <w:numPr>
-          <w:ilvl w:val="0"/>
-          <w:numId w:val="0"/>
-        </w:numPr>
-        <w:rPr>
-          <w:rFonts w:hint="eastAsia"/>
-          <w:lang w:val="en-US" w:eastAsia="zh-CN"/>
-        </w:rPr>
-      </w:pPr>
-      <w:r>
-        <w:rPr>
-          <w:rFonts w:hint="eastAsia"/>
-          <w:lang w:val="en-US" w:eastAsia="zh-CN"/>
-        </w:rPr>
-        <w:t>我是智豪。</w:t>
       </w:r>
       <w:bookmarkStart w:id="0" w:name="_GoBack"/>
       <w:bookmarkEnd w:id="0"/>

--- a/Homework/2016-7-12.docx
+++ b/Homework/2016-7-12.docx
@@ -473,12 +473,6 @@
             <w:insideV w:val="single" w:color="auto" w:sz="4" w:space="0"/>
           </w:tblBorders>
           <w:tblLayout w:type="fixed"/>
-          <w:tblCellMar>
-            <w:top w:w="0" w:type="dxa"/>
-            <w:left w:w="108" w:type="dxa"/>
-            <w:bottom w:w="0" w:type="dxa"/>
-            <w:right w:w="108" w:type="dxa"/>
-          </w:tblCellMar>
         </w:tblPrEx>
         <w:tc>
           <w:tcPr>
@@ -880,6 +874,25 @@
           <w:lang w:val="en-US" w:eastAsia="zh-CN"/>
         </w:rPr>
         <w:t>请模拟这龟田太郎和东野坤吾的一天，输出相应的行为，要求良好的代码风格与清晰的注释。</w:t>
+      </w:r>
+    </w:p>
+    <w:p>
+      <w:pPr>
+        <w:numPr>
+          <w:ilvl w:val="0"/>
+          <w:numId w:val="0"/>
+        </w:numPr>
+        <w:rPr>
+          <w:rFonts w:hint="eastAsia"/>
+          <w:lang w:val="en-US" w:eastAsia="zh-CN"/>
+        </w:rPr>
+      </w:pPr>
+      <w:r>
+        <w:rPr>
+          <w:rFonts w:hint="eastAsia"/>
+          <w:lang w:val="en-US" w:eastAsia="zh-CN"/>
+        </w:rPr>
+        <w:t>智豪思密达；</w:t>
       </w:r>
       <w:bookmarkStart w:id="0" w:name="_GoBack"/>
       <w:bookmarkEnd w:id="0"/>
@@ -989,7 +1002,7 @@
     <w:lsdException w:qFormat="1" w:unhideWhenUsed="0" w:uiPriority="0" w:semiHidden="0" w:name="Title"/>
     <w:lsdException w:unhideWhenUsed="0" w:uiPriority="0" w:semiHidden="0" w:name="Closing"/>
     <w:lsdException w:unhideWhenUsed="0" w:uiPriority="0" w:semiHidden="0" w:name="Signature"/>
-    <w:lsdException w:unhideWhenUsed="0" w:uiPriority="0" w:name="Default Paragraph Font"/>
+    <w:lsdException w:qFormat="1" w:unhideWhenUsed="0" w:uiPriority="0" w:name="Default Paragraph Font"/>
     <w:lsdException w:unhideWhenUsed="0" w:uiPriority="0" w:semiHidden="0" w:name="Body Text"/>
     <w:lsdException w:unhideWhenUsed="0" w:uiPriority="0" w:semiHidden="0" w:name="Body Text Indent"/>
     <w:lsdException w:unhideWhenUsed="0" w:uiPriority="0" w:semiHidden="0" w:name="List Continue"/>
@@ -1192,6 +1205,7 @@
   <w:style w:type="character" w:default="1" w:styleId="2">
     <w:name w:val="Default Paragraph Font"/>
     <w:semiHidden/>
+    <w:qFormat/>
     <w:uiPriority w:val="0"/>
   </w:style>
   <w:style w:type="table" w:default="1" w:styleId="3">

--- a/Homework/2016-7-12.docx
+++ b/Homework/2016-7-12.docx
@@ -880,6 +880,25 @@
           <w:lang w:val="en-US" w:eastAsia="zh-CN"/>
         </w:rPr>
         <w:t>请模拟这龟田太郎和东野坤吾的一天，输出相应的行为，要求良好的代码风格与清晰的注释。</w:t>
+      </w:r>
+    </w:p>
+    <w:p>
+      <w:pPr>
+        <w:numPr>
+          <w:ilvl w:val="0"/>
+          <w:numId w:val="0"/>
+        </w:numPr>
+        <w:rPr>
+          <w:rFonts w:hint="eastAsia"/>
+          <w:lang w:val="en-US" w:eastAsia="zh-CN"/>
+        </w:rPr>
+      </w:pPr>
+      <w:r>
+        <w:rPr>
+          <w:rFonts w:hint="eastAsia"/>
+          <w:lang w:val="en-US" w:eastAsia="zh-CN"/>
+        </w:rPr>
+        <w:t>我是智豪</w:t>
       </w:r>
       <w:bookmarkStart w:id="0" w:name="_GoBack"/>
       <w:bookmarkEnd w:id="0"/>
